--- a/exam/一阶段第一周考试题（已完成）.docx
+++ b/exam/一阶段第一周考试题（已完成）.docx
@@ -65,13 +65,19 @@
       <w:pPr>
         <w:rPr>
           <w:rFonts w:hint="eastAsia" w:ascii="微软雅黑" w:hAnsi="微软雅黑" w:eastAsia="微软雅黑" w:cs="微软雅黑"/>
-          <w:sz w:val="21"/>
-          <w:szCs w:val="21"/>
-        </w:rPr>
-      </w:pPr>
-      <w:r>
-        <w:rPr>
-          <w:rFonts w:hint="eastAsia" w:ascii="微软雅黑" w:hAnsi="微软雅黑" w:eastAsia="微软雅黑" w:cs="微软雅黑"/>
+          <w:b/>
+          <w:bCs/>
+          <w:color w:val="FF0000"/>
+          <w:sz w:val="21"/>
+          <w:szCs w:val="21"/>
+        </w:rPr>
+      </w:pPr>
+      <w:r>
+        <w:rPr>
+          <w:rFonts w:hint="eastAsia" w:ascii="微软雅黑" w:hAnsi="微软雅黑" w:eastAsia="微软雅黑" w:cs="微软雅黑"/>
+          <w:b/>
+          <w:bCs/>
+          <w:color w:val="FF0000"/>
           <w:sz w:val="21"/>
           <w:szCs w:val="21"/>
         </w:rPr>
@@ -1102,13 +1108,19 @@
       <w:pPr>
         <w:rPr>
           <w:rFonts w:hint="eastAsia" w:ascii="微软雅黑" w:hAnsi="微软雅黑" w:eastAsia="微软雅黑" w:cs="微软雅黑"/>
-          <w:sz w:val="21"/>
-          <w:szCs w:val="21"/>
-        </w:rPr>
-      </w:pPr>
-      <w:r>
-        <w:rPr>
-          <w:rFonts w:hint="eastAsia" w:ascii="微软雅黑" w:hAnsi="微软雅黑" w:eastAsia="微软雅黑" w:cs="微软雅黑"/>
+          <w:b/>
+          <w:bCs/>
+          <w:color w:val="FF0000"/>
+          <w:sz w:val="21"/>
+          <w:szCs w:val="21"/>
+        </w:rPr>
+      </w:pPr>
+      <w:r>
+        <w:rPr>
+          <w:rFonts w:hint="eastAsia" w:ascii="微软雅黑" w:hAnsi="微软雅黑" w:eastAsia="微软雅黑" w:cs="微软雅黑"/>
+          <w:b/>
+          <w:bCs/>
+          <w:color w:val="FF0000"/>
           <w:sz w:val="21"/>
           <w:szCs w:val="21"/>
         </w:rPr>
@@ -1374,13 +1386,19 @@
       <w:pPr>
         <w:rPr>
           <w:rFonts w:hint="eastAsia" w:ascii="微软雅黑" w:hAnsi="微软雅黑" w:eastAsia="微软雅黑" w:cs="微软雅黑"/>
-          <w:sz w:val="21"/>
-          <w:szCs w:val="21"/>
-        </w:rPr>
-      </w:pPr>
-      <w:r>
-        <w:rPr>
-          <w:rFonts w:hint="eastAsia" w:ascii="微软雅黑" w:hAnsi="微软雅黑" w:eastAsia="微软雅黑" w:cs="微软雅黑"/>
+          <w:b/>
+          <w:bCs/>
+          <w:color w:val="FF0000"/>
+          <w:sz w:val="21"/>
+          <w:szCs w:val="21"/>
+        </w:rPr>
+      </w:pPr>
+      <w:r>
+        <w:rPr>
+          <w:rFonts w:hint="eastAsia" w:ascii="微软雅黑" w:hAnsi="微软雅黑" w:eastAsia="微软雅黑" w:cs="微软雅黑"/>
+          <w:b/>
+          <w:bCs/>
+          <w:color w:val="FF0000"/>
           <w:sz w:val="21"/>
           <w:szCs w:val="21"/>
         </w:rPr>
@@ -1527,13 +1545,19 @@
       <w:pPr>
         <w:rPr>
           <w:rFonts w:hint="eastAsia" w:ascii="微软雅黑" w:hAnsi="微软雅黑" w:eastAsia="微软雅黑" w:cs="微软雅黑"/>
-          <w:sz w:val="21"/>
-          <w:szCs w:val="21"/>
-        </w:rPr>
-      </w:pPr>
-      <w:r>
-        <w:rPr>
-          <w:rFonts w:hint="eastAsia" w:ascii="微软雅黑" w:hAnsi="微软雅黑" w:eastAsia="微软雅黑" w:cs="微软雅黑"/>
+          <w:b/>
+          <w:bCs/>
+          <w:color w:val="FF0000"/>
+          <w:sz w:val="21"/>
+          <w:szCs w:val="21"/>
+        </w:rPr>
+      </w:pPr>
+      <w:r>
+        <w:rPr>
+          <w:rFonts w:hint="eastAsia" w:ascii="微软雅黑" w:hAnsi="微软雅黑" w:eastAsia="微软雅黑" w:cs="微软雅黑"/>
+          <w:b/>
+          <w:bCs/>
+          <w:color w:val="FF0000"/>
           <w:sz w:val="21"/>
           <w:szCs w:val="21"/>
         </w:rPr>
@@ -1816,13 +1840,19 @@
       <w:pPr>
         <w:rPr>
           <w:rFonts w:hint="eastAsia" w:ascii="微软雅黑" w:hAnsi="微软雅黑" w:eastAsia="微软雅黑" w:cs="微软雅黑"/>
-          <w:sz w:val="21"/>
-          <w:szCs w:val="21"/>
-        </w:rPr>
-      </w:pPr>
-      <w:r>
-        <w:rPr>
-          <w:rFonts w:hint="eastAsia" w:ascii="微软雅黑" w:hAnsi="微软雅黑" w:eastAsia="微软雅黑" w:cs="微软雅黑"/>
+          <w:b/>
+          <w:bCs/>
+          <w:color w:val="FF0000"/>
+          <w:sz w:val="21"/>
+          <w:szCs w:val="21"/>
+        </w:rPr>
+      </w:pPr>
+      <w:r>
+        <w:rPr>
+          <w:rFonts w:hint="eastAsia" w:ascii="微软雅黑" w:hAnsi="微软雅黑" w:eastAsia="微软雅黑" w:cs="微软雅黑"/>
+          <w:b/>
+          <w:bCs/>
+          <w:color w:val="FF0000"/>
           <w:sz w:val="21"/>
           <w:szCs w:val="21"/>
         </w:rPr>
@@ -2326,13 +2356,19 @@
       <w:pPr>
         <w:rPr>
           <w:rFonts w:hint="eastAsia" w:ascii="微软雅黑" w:hAnsi="微软雅黑" w:eastAsia="微软雅黑" w:cs="微软雅黑"/>
-          <w:sz w:val="21"/>
-          <w:szCs w:val="21"/>
-        </w:rPr>
-      </w:pPr>
-      <w:r>
-        <w:rPr>
-          <w:rFonts w:hint="eastAsia" w:ascii="微软雅黑" w:hAnsi="微软雅黑" w:eastAsia="微软雅黑" w:cs="微软雅黑"/>
+          <w:b/>
+          <w:bCs/>
+          <w:color w:val="FF0000"/>
+          <w:sz w:val="21"/>
+          <w:szCs w:val="21"/>
+        </w:rPr>
+      </w:pPr>
+      <w:r>
+        <w:rPr>
+          <w:rFonts w:hint="eastAsia" w:ascii="微软雅黑" w:hAnsi="微软雅黑" w:eastAsia="微软雅黑" w:cs="微软雅黑"/>
+          <w:b/>
+          <w:bCs/>
+          <w:color w:val="FF0000"/>
           <w:sz w:val="21"/>
           <w:szCs w:val="21"/>
         </w:rPr>
@@ -2632,13 +2668,19 @@
       <w:pPr>
         <w:rPr>
           <w:rFonts w:hint="eastAsia" w:ascii="微软雅黑" w:hAnsi="微软雅黑" w:eastAsia="微软雅黑" w:cs="微软雅黑"/>
-          <w:sz w:val="21"/>
-          <w:szCs w:val="21"/>
-        </w:rPr>
-      </w:pPr>
-      <w:r>
-        <w:rPr>
-          <w:rFonts w:hint="eastAsia" w:ascii="微软雅黑" w:hAnsi="微软雅黑" w:eastAsia="微软雅黑" w:cs="微软雅黑"/>
+          <w:b/>
+          <w:bCs/>
+          <w:color w:val="FF0000"/>
+          <w:sz w:val="21"/>
+          <w:szCs w:val="21"/>
+        </w:rPr>
+      </w:pPr>
+      <w:r>
+        <w:rPr>
+          <w:rFonts w:hint="eastAsia" w:ascii="微软雅黑" w:hAnsi="微软雅黑" w:eastAsia="微软雅黑" w:cs="微软雅黑"/>
+          <w:b/>
+          <w:bCs/>
+          <w:color w:val="FF0000"/>
           <w:sz w:val="21"/>
           <w:szCs w:val="21"/>
         </w:rPr>
@@ -2683,13 +2725,19 @@
       <w:pPr>
         <w:rPr>
           <w:rFonts w:hint="eastAsia" w:ascii="微软雅黑" w:hAnsi="微软雅黑" w:eastAsia="微软雅黑" w:cs="微软雅黑"/>
-          <w:sz w:val="21"/>
-          <w:szCs w:val="21"/>
-        </w:rPr>
-      </w:pPr>
-      <w:r>
-        <w:rPr>
-          <w:rFonts w:hint="eastAsia" w:ascii="微软雅黑" w:hAnsi="微软雅黑" w:eastAsia="微软雅黑" w:cs="微软雅黑"/>
+          <w:b/>
+          <w:bCs/>
+          <w:color w:val="FF0000"/>
+          <w:sz w:val="21"/>
+          <w:szCs w:val="21"/>
+        </w:rPr>
+      </w:pPr>
+      <w:r>
+        <w:rPr>
+          <w:rFonts w:hint="eastAsia" w:ascii="微软雅黑" w:hAnsi="微软雅黑" w:eastAsia="微软雅黑" w:cs="微软雅黑"/>
+          <w:b/>
+          <w:bCs/>
+          <w:color w:val="FF0000"/>
           <w:sz w:val="21"/>
           <w:szCs w:val="21"/>
         </w:rPr>
@@ -2938,13 +2986,19 @@
       <w:pPr>
         <w:rPr>
           <w:rFonts w:hint="eastAsia" w:ascii="微软雅黑" w:hAnsi="微软雅黑" w:eastAsia="微软雅黑" w:cs="微软雅黑"/>
-          <w:sz w:val="21"/>
-          <w:szCs w:val="21"/>
-        </w:rPr>
-      </w:pPr>
-      <w:r>
-        <w:rPr>
-          <w:rFonts w:hint="eastAsia" w:ascii="微软雅黑" w:hAnsi="微软雅黑" w:eastAsia="微软雅黑" w:cs="微软雅黑"/>
+          <w:b/>
+          <w:bCs/>
+          <w:color w:val="FF0000"/>
+          <w:sz w:val="21"/>
+          <w:szCs w:val="21"/>
+        </w:rPr>
+      </w:pPr>
+      <w:r>
+        <w:rPr>
+          <w:rFonts w:hint="eastAsia" w:ascii="微软雅黑" w:hAnsi="微软雅黑" w:eastAsia="微软雅黑" w:cs="微软雅黑"/>
+          <w:b/>
+          <w:bCs/>
+          <w:color w:val="FF0000"/>
           <w:sz w:val="21"/>
           <w:szCs w:val="21"/>
         </w:rPr>
@@ -2955,13 +3009,19 @@
       <w:pPr>
         <w:rPr>
           <w:rFonts w:hint="eastAsia" w:ascii="微软雅黑" w:hAnsi="微软雅黑" w:eastAsia="微软雅黑" w:cs="微软雅黑"/>
-          <w:sz w:val="21"/>
-          <w:szCs w:val="21"/>
-        </w:rPr>
-      </w:pPr>
-      <w:r>
-        <w:rPr>
-          <w:rFonts w:hint="eastAsia" w:ascii="微软雅黑" w:hAnsi="微软雅黑" w:eastAsia="微软雅黑" w:cs="微软雅黑"/>
+          <w:b/>
+          <w:bCs/>
+          <w:color w:val="FF0000"/>
+          <w:sz w:val="21"/>
+          <w:szCs w:val="21"/>
+        </w:rPr>
+      </w:pPr>
+      <w:r>
+        <w:rPr>
+          <w:rFonts w:hint="eastAsia" w:ascii="微软雅黑" w:hAnsi="微软雅黑" w:eastAsia="微软雅黑" w:cs="微软雅黑"/>
+          <w:b/>
+          <w:bCs/>
+          <w:color w:val="FF0000"/>
           <w:sz w:val="21"/>
           <w:szCs w:val="21"/>
         </w:rPr>
@@ -2972,13 +3032,19 @@
       <w:pPr>
         <w:rPr>
           <w:rFonts w:hint="eastAsia" w:ascii="微软雅黑" w:hAnsi="微软雅黑" w:eastAsia="微软雅黑" w:cs="微软雅黑"/>
-          <w:sz w:val="21"/>
-          <w:szCs w:val="21"/>
-        </w:rPr>
-      </w:pPr>
-      <w:r>
-        <w:rPr>
-          <w:rFonts w:hint="eastAsia" w:ascii="微软雅黑" w:hAnsi="微软雅黑" w:eastAsia="微软雅黑" w:cs="微软雅黑"/>
+          <w:b/>
+          <w:bCs/>
+          <w:color w:val="FF0000"/>
+          <w:sz w:val="21"/>
+          <w:szCs w:val="21"/>
+        </w:rPr>
+      </w:pPr>
+      <w:r>
+        <w:rPr>
+          <w:rFonts w:hint="eastAsia" w:ascii="微软雅黑" w:hAnsi="微软雅黑" w:eastAsia="微软雅黑" w:cs="微软雅黑"/>
+          <w:b/>
+          <w:bCs/>
+          <w:color w:val="FF0000"/>
           <w:sz w:val="21"/>
           <w:szCs w:val="21"/>
         </w:rPr>
@@ -2989,6 +3055,9 @@
       <w:pPr>
         <w:rPr>
           <w:rFonts w:hint="eastAsia" w:ascii="微软雅黑" w:hAnsi="微软雅黑" w:eastAsia="微软雅黑" w:cs="微软雅黑"/>
+          <w:b/>
+          <w:bCs/>
+          <w:color w:val="FF0000"/>
           <w:sz w:val="21"/>
           <w:szCs w:val="21"/>
         </w:rPr>
@@ -3142,13 +3211,19 @@
       <w:pPr>
         <w:rPr>
           <w:rFonts w:hint="eastAsia" w:ascii="微软雅黑" w:hAnsi="微软雅黑" w:eastAsia="微软雅黑" w:cs="微软雅黑"/>
-          <w:sz w:val="21"/>
-          <w:szCs w:val="21"/>
-        </w:rPr>
-      </w:pPr>
-      <w:r>
-        <w:rPr>
-          <w:rFonts w:hint="eastAsia" w:ascii="微软雅黑" w:hAnsi="微软雅黑" w:eastAsia="微软雅黑" w:cs="微软雅黑"/>
+          <w:b/>
+          <w:bCs/>
+          <w:color w:val="FF0000"/>
+          <w:sz w:val="21"/>
+          <w:szCs w:val="21"/>
+        </w:rPr>
+      </w:pPr>
+      <w:r>
+        <w:rPr>
+          <w:rFonts w:hint="eastAsia" w:ascii="微软雅黑" w:hAnsi="微软雅黑" w:eastAsia="微软雅黑" w:cs="微软雅黑"/>
+          <w:b/>
+          <w:bCs/>
+          <w:color w:val="FF0000"/>
           <w:sz w:val="21"/>
           <w:szCs w:val="21"/>
         </w:rPr>
@@ -3193,13 +3268,19 @@
       <w:pPr>
         <w:rPr>
           <w:rFonts w:hint="eastAsia" w:ascii="微软雅黑" w:hAnsi="微软雅黑" w:eastAsia="微软雅黑" w:cs="微软雅黑"/>
-          <w:sz w:val="21"/>
-          <w:szCs w:val="21"/>
-        </w:rPr>
-      </w:pPr>
-      <w:r>
-        <w:rPr>
-          <w:rFonts w:hint="eastAsia" w:ascii="微软雅黑" w:hAnsi="微软雅黑" w:eastAsia="微软雅黑" w:cs="微软雅黑"/>
+          <w:b/>
+          <w:bCs/>
+          <w:color w:val="FF0000"/>
+          <w:sz w:val="21"/>
+          <w:szCs w:val="21"/>
+        </w:rPr>
+      </w:pPr>
+      <w:r>
+        <w:rPr>
+          <w:rFonts w:hint="eastAsia" w:ascii="微软雅黑" w:hAnsi="微软雅黑" w:eastAsia="微软雅黑" w:cs="微软雅黑"/>
+          <w:b/>
+          <w:bCs/>
+          <w:color w:val="FF0000"/>
           <w:sz w:val="21"/>
           <w:szCs w:val="21"/>
         </w:rPr>
@@ -3269,13 +3350,19 @@
       <w:pPr>
         <w:rPr>
           <w:rFonts w:hint="eastAsia" w:ascii="微软雅黑" w:hAnsi="微软雅黑" w:eastAsia="微软雅黑" w:cs="微软雅黑"/>
-          <w:sz w:val="21"/>
-          <w:szCs w:val="21"/>
-        </w:rPr>
-      </w:pPr>
-      <w:r>
-        <w:rPr>
-          <w:rFonts w:hint="eastAsia" w:ascii="微软雅黑" w:hAnsi="微软雅黑" w:eastAsia="微软雅黑" w:cs="微软雅黑"/>
+          <w:b/>
+          <w:bCs/>
+          <w:color w:val="FF0000"/>
+          <w:sz w:val="21"/>
+          <w:szCs w:val="21"/>
+        </w:rPr>
+      </w:pPr>
+      <w:r>
+        <w:rPr>
+          <w:rFonts w:hint="eastAsia" w:ascii="微软雅黑" w:hAnsi="微软雅黑" w:eastAsia="微软雅黑" w:cs="微软雅黑"/>
+          <w:b/>
+          <w:bCs/>
+          <w:color w:val="FF0000"/>
           <w:sz w:val="21"/>
           <w:szCs w:val="21"/>
         </w:rPr>
@@ -3286,13 +3373,19 @@
       <w:pPr>
         <w:rPr>
           <w:rFonts w:hint="eastAsia" w:ascii="微软雅黑" w:hAnsi="微软雅黑" w:eastAsia="微软雅黑" w:cs="微软雅黑"/>
-          <w:sz w:val="21"/>
-          <w:szCs w:val="21"/>
-        </w:rPr>
-      </w:pPr>
-      <w:r>
-        <w:rPr>
-          <w:rFonts w:hint="eastAsia" w:ascii="微软雅黑" w:hAnsi="微软雅黑" w:eastAsia="微软雅黑" w:cs="微软雅黑"/>
+          <w:b/>
+          <w:bCs/>
+          <w:color w:val="FF0000"/>
+          <w:sz w:val="21"/>
+          <w:szCs w:val="21"/>
+        </w:rPr>
+      </w:pPr>
+      <w:r>
+        <w:rPr>
+          <w:rFonts w:hint="eastAsia" w:ascii="微软雅黑" w:hAnsi="微软雅黑" w:eastAsia="微软雅黑" w:cs="微软雅黑"/>
+          <w:b/>
+          <w:bCs/>
+          <w:color w:val="FF0000"/>
           <w:sz w:val="21"/>
           <w:szCs w:val="21"/>
         </w:rPr>
@@ -3456,13 +3549,19 @@
       <w:pPr>
         <w:rPr>
           <w:rFonts w:hint="eastAsia" w:ascii="微软雅黑" w:hAnsi="微软雅黑" w:eastAsia="微软雅黑" w:cs="微软雅黑"/>
-          <w:sz w:val="21"/>
-          <w:szCs w:val="21"/>
-        </w:rPr>
-      </w:pPr>
-      <w:r>
-        <w:rPr>
-          <w:rFonts w:hint="eastAsia" w:ascii="微软雅黑" w:hAnsi="微软雅黑" w:eastAsia="微软雅黑" w:cs="微软雅黑"/>
+          <w:b/>
+          <w:bCs/>
+          <w:color w:val="FF0000"/>
+          <w:sz w:val="21"/>
+          <w:szCs w:val="21"/>
+        </w:rPr>
+      </w:pPr>
+      <w:r>
+        <w:rPr>
+          <w:rFonts w:hint="eastAsia" w:ascii="微软雅黑" w:hAnsi="微软雅黑" w:eastAsia="微软雅黑" w:cs="微软雅黑"/>
+          <w:b/>
+          <w:bCs/>
+          <w:color w:val="FF0000"/>
           <w:sz w:val="21"/>
           <w:szCs w:val="21"/>
         </w:rPr>
@@ -3490,13 +3589,19 @@
       <w:pPr>
         <w:rPr>
           <w:rFonts w:hint="eastAsia" w:ascii="微软雅黑" w:hAnsi="微软雅黑" w:eastAsia="微软雅黑" w:cs="微软雅黑"/>
-          <w:sz w:val="21"/>
-          <w:szCs w:val="21"/>
-        </w:rPr>
-      </w:pPr>
-      <w:r>
-        <w:rPr>
-          <w:rFonts w:hint="eastAsia" w:ascii="微软雅黑" w:hAnsi="微软雅黑" w:eastAsia="微软雅黑" w:cs="微软雅黑"/>
+          <w:b/>
+          <w:bCs/>
+          <w:color w:val="FF0000"/>
+          <w:sz w:val="21"/>
+          <w:szCs w:val="21"/>
+        </w:rPr>
+      </w:pPr>
+      <w:r>
+        <w:rPr>
+          <w:rFonts w:hint="eastAsia" w:ascii="微软雅黑" w:hAnsi="微软雅黑" w:eastAsia="微软雅黑" w:cs="微软雅黑"/>
+          <w:b/>
+          <w:bCs/>
+          <w:color w:val="FF0000"/>
           <w:sz w:val="21"/>
           <w:szCs w:val="21"/>
         </w:rPr>
@@ -3558,13 +3663,19 @@
       <w:pPr>
         <w:rPr>
           <w:rFonts w:hint="eastAsia" w:ascii="微软雅黑" w:hAnsi="微软雅黑" w:eastAsia="微软雅黑" w:cs="微软雅黑"/>
-          <w:sz w:val="21"/>
-          <w:szCs w:val="21"/>
-        </w:rPr>
-      </w:pPr>
-      <w:r>
-        <w:rPr>
-          <w:rFonts w:hint="eastAsia" w:ascii="微软雅黑" w:hAnsi="微软雅黑" w:eastAsia="微软雅黑" w:cs="微软雅黑"/>
+          <w:b/>
+          <w:bCs/>
+          <w:color w:val="FF0000"/>
+          <w:sz w:val="21"/>
+          <w:szCs w:val="21"/>
+        </w:rPr>
+      </w:pPr>
+      <w:r>
+        <w:rPr>
+          <w:rFonts w:hint="eastAsia" w:ascii="微软雅黑" w:hAnsi="微软雅黑" w:eastAsia="微软雅黑" w:cs="微软雅黑"/>
+          <w:b/>
+          <w:bCs/>
+          <w:color w:val="FF0000"/>
           <w:sz w:val="21"/>
           <w:szCs w:val="21"/>
         </w:rPr>
@@ -3609,13 +3720,19 @@
       <w:pPr>
         <w:rPr>
           <w:rFonts w:hint="eastAsia" w:ascii="微软雅黑" w:hAnsi="微软雅黑" w:eastAsia="微软雅黑" w:cs="微软雅黑"/>
-          <w:sz w:val="21"/>
-          <w:szCs w:val="21"/>
-        </w:rPr>
-      </w:pPr>
-      <w:r>
-        <w:rPr>
-          <w:rFonts w:hint="eastAsia" w:ascii="微软雅黑" w:hAnsi="微软雅黑" w:eastAsia="微软雅黑" w:cs="微软雅黑"/>
+          <w:b/>
+          <w:bCs/>
+          <w:color w:val="FF0000"/>
+          <w:sz w:val="21"/>
+          <w:szCs w:val="21"/>
+        </w:rPr>
+      </w:pPr>
+      <w:r>
+        <w:rPr>
+          <w:rFonts w:hint="eastAsia" w:ascii="微软雅黑" w:hAnsi="微软雅黑" w:eastAsia="微软雅黑" w:cs="微软雅黑"/>
+          <w:b/>
+          <w:bCs/>
+          <w:color w:val="FF0000"/>
           <w:sz w:val="21"/>
           <w:szCs w:val="21"/>
         </w:rPr>
@@ -3660,13 +3777,19 @@
       <w:pPr>
         <w:rPr>
           <w:rFonts w:hint="eastAsia" w:ascii="微软雅黑" w:hAnsi="微软雅黑" w:eastAsia="微软雅黑" w:cs="微软雅黑"/>
-          <w:sz w:val="21"/>
-          <w:szCs w:val="21"/>
-        </w:rPr>
-      </w:pPr>
-      <w:r>
-        <w:rPr>
-          <w:rFonts w:hint="eastAsia" w:ascii="微软雅黑" w:hAnsi="微软雅黑" w:eastAsia="微软雅黑" w:cs="微软雅黑"/>
+          <w:b/>
+          <w:bCs/>
+          <w:color w:val="FF0000"/>
+          <w:sz w:val="21"/>
+          <w:szCs w:val="21"/>
+        </w:rPr>
+      </w:pPr>
+      <w:r>
+        <w:rPr>
+          <w:rFonts w:hint="eastAsia" w:ascii="微软雅黑" w:hAnsi="微软雅黑" w:eastAsia="微软雅黑" w:cs="微软雅黑"/>
+          <w:b/>
+          <w:bCs/>
+          <w:color w:val="FF0000"/>
           <w:sz w:val="21"/>
           <w:szCs w:val="21"/>
         </w:rPr>
@@ -3694,13 +3817,19 @@
       <w:pPr>
         <w:rPr>
           <w:rFonts w:hint="eastAsia" w:ascii="微软雅黑" w:hAnsi="微软雅黑" w:eastAsia="微软雅黑" w:cs="微软雅黑"/>
-          <w:sz w:val="21"/>
-          <w:szCs w:val="21"/>
-        </w:rPr>
-      </w:pPr>
-      <w:r>
-        <w:rPr>
-          <w:rFonts w:hint="eastAsia" w:ascii="微软雅黑" w:hAnsi="微软雅黑" w:eastAsia="微软雅黑" w:cs="微软雅黑"/>
+          <w:b/>
+          <w:bCs/>
+          <w:color w:val="FF0000"/>
+          <w:sz w:val="21"/>
+          <w:szCs w:val="21"/>
+        </w:rPr>
+      </w:pPr>
+      <w:r>
+        <w:rPr>
+          <w:rFonts w:hint="eastAsia" w:ascii="微软雅黑" w:hAnsi="微软雅黑" w:eastAsia="微软雅黑" w:cs="微软雅黑"/>
+          <w:b/>
+          <w:bCs/>
+          <w:color w:val="FF0000"/>
           <w:sz w:val="21"/>
           <w:szCs w:val="21"/>
         </w:rPr>
@@ -3711,13 +3840,19 @@
       <w:pPr>
         <w:rPr>
           <w:rFonts w:hint="eastAsia" w:ascii="微软雅黑" w:hAnsi="微软雅黑" w:eastAsia="微软雅黑" w:cs="微软雅黑"/>
-          <w:sz w:val="21"/>
-          <w:szCs w:val="21"/>
-        </w:rPr>
-      </w:pPr>
-      <w:r>
-        <w:rPr>
-          <w:rFonts w:hint="eastAsia" w:ascii="微软雅黑" w:hAnsi="微软雅黑" w:eastAsia="微软雅黑" w:cs="微软雅黑"/>
+          <w:b/>
+          <w:bCs/>
+          <w:color w:val="FF0000"/>
+          <w:sz w:val="21"/>
+          <w:szCs w:val="21"/>
+        </w:rPr>
+      </w:pPr>
+      <w:r>
+        <w:rPr>
+          <w:rFonts w:hint="eastAsia" w:ascii="微软雅黑" w:hAnsi="微软雅黑" w:eastAsia="微软雅黑" w:cs="微软雅黑"/>
+          <w:b/>
+          <w:bCs/>
+          <w:color w:val="FF0000"/>
           <w:sz w:val="21"/>
           <w:szCs w:val="21"/>
         </w:rPr>
@@ -3762,13 +3897,19 @@
       <w:pPr>
         <w:rPr>
           <w:rFonts w:hint="eastAsia" w:ascii="微软雅黑" w:hAnsi="微软雅黑" w:eastAsia="微软雅黑" w:cs="微软雅黑"/>
-          <w:sz w:val="21"/>
-          <w:szCs w:val="21"/>
-        </w:rPr>
-      </w:pPr>
-      <w:r>
-        <w:rPr>
-          <w:rFonts w:hint="eastAsia" w:ascii="微软雅黑" w:hAnsi="微软雅黑" w:eastAsia="微软雅黑" w:cs="微软雅黑"/>
+          <w:b/>
+          <w:bCs/>
+          <w:color w:val="FF0000"/>
+          <w:sz w:val="21"/>
+          <w:szCs w:val="21"/>
+        </w:rPr>
+      </w:pPr>
+      <w:r>
+        <w:rPr>
+          <w:rFonts w:hint="eastAsia" w:ascii="微软雅黑" w:hAnsi="微软雅黑" w:eastAsia="微软雅黑" w:cs="微软雅黑"/>
+          <w:b/>
+          <w:bCs/>
+          <w:color w:val="FF0000"/>
           <w:sz w:val="21"/>
           <w:szCs w:val="21"/>
         </w:rPr>
@@ -3779,13 +3920,19 @@
       <w:pPr>
         <w:rPr>
           <w:rFonts w:hint="eastAsia" w:ascii="微软雅黑" w:hAnsi="微软雅黑" w:eastAsia="微软雅黑" w:cs="微软雅黑"/>
-          <w:sz w:val="21"/>
-          <w:szCs w:val="21"/>
-        </w:rPr>
-      </w:pPr>
-      <w:r>
-        <w:rPr>
-          <w:rFonts w:hint="eastAsia" w:ascii="微软雅黑" w:hAnsi="微软雅黑" w:eastAsia="微软雅黑" w:cs="微软雅黑"/>
+          <w:b/>
+          <w:bCs/>
+          <w:color w:val="FF0000"/>
+          <w:sz w:val="21"/>
+          <w:szCs w:val="21"/>
+        </w:rPr>
+      </w:pPr>
+      <w:r>
+        <w:rPr>
+          <w:rFonts w:hint="eastAsia" w:ascii="微软雅黑" w:hAnsi="微软雅黑" w:eastAsia="微软雅黑" w:cs="微软雅黑"/>
+          <w:b/>
+          <w:bCs/>
+          <w:color w:val="FF0000"/>
           <w:sz w:val="21"/>
           <w:szCs w:val="21"/>
         </w:rPr>
@@ -3796,13 +3943,19 @@
       <w:pPr>
         <w:rPr>
           <w:rFonts w:hint="eastAsia" w:ascii="微软雅黑" w:hAnsi="微软雅黑" w:eastAsia="微软雅黑" w:cs="微软雅黑"/>
-          <w:sz w:val="21"/>
-          <w:szCs w:val="21"/>
-        </w:rPr>
-      </w:pPr>
-      <w:r>
-        <w:rPr>
-          <w:rFonts w:hint="eastAsia" w:ascii="微软雅黑" w:hAnsi="微软雅黑" w:eastAsia="微软雅黑" w:cs="微软雅黑"/>
+          <w:b/>
+          <w:bCs/>
+          <w:color w:val="FF0000"/>
+          <w:sz w:val="21"/>
+          <w:szCs w:val="21"/>
+        </w:rPr>
+      </w:pPr>
+      <w:r>
+        <w:rPr>
+          <w:rFonts w:hint="eastAsia" w:ascii="微软雅黑" w:hAnsi="微软雅黑" w:eastAsia="微软雅黑" w:cs="微软雅黑"/>
+          <w:b/>
+          <w:bCs/>
+          <w:color w:val="FF0000"/>
           <w:sz w:val="21"/>
           <w:szCs w:val="21"/>
         </w:rPr>
@@ -3813,13 +3966,19 @@
       <w:pPr>
         <w:rPr>
           <w:rFonts w:hint="eastAsia" w:ascii="微软雅黑" w:hAnsi="微软雅黑" w:eastAsia="微软雅黑" w:cs="微软雅黑"/>
-          <w:sz w:val="21"/>
-          <w:szCs w:val="21"/>
-        </w:rPr>
-      </w:pPr>
-      <w:r>
-        <w:rPr>
-          <w:rFonts w:hint="eastAsia" w:ascii="微软雅黑" w:hAnsi="微软雅黑" w:eastAsia="微软雅黑" w:cs="微软雅黑"/>
+          <w:b/>
+          <w:bCs/>
+          <w:color w:val="FF0000"/>
+          <w:sz w:val="21"/>
+          <w:szCs w:val="21"/>
+        </w:rPr>
+      </w:pPr>
+      <w:r>
+        <w:rPr>
+          <w:rFonts w:hint="eastAsia" w:ascii="微软雅黑" w:hAnsi="微软雅黑" w:eastAsia="微软雅黑" w:cs="微软雅黑"/>
+          <w:b/>
+          <w:bCs/>
+          <w:color w:val="FF0000"/>
           <w:sz w:val="21"/>
           <w:szCs w:val="21"/>
         </w:rPr>
@@ -3983,13 +4142,19 @@
       <w:pPr>
         <w:rPr>
           <w:rFonts w:hint="eastAsia" w:ascii="微软雅黑" w:hAnsi="微软雅黑" w:eastAsia="微软雅黑" w:cs="微软雅黑"/>
-          <w:sz w:val="21"/>
-          <w:szCs w:val="21"/>
-        </w:rPr>
-      </w:pPr>
-      <w:r>
-        <w:rPr>
-          <w:rFonts w:hint="eastAsia" w:ascii="微软雅黑" w:hAnsi="微软雅黑" w:eastAsia="微软雅黑" w:cs="微软雅黑"/>
+          <w:b/>
+          <w:bCs/>
+          <w:color w:val="FF0000"/>
+          <w:sz w:val="21"/>
+          <w:szCs w:val="21"/>
+        </w:rPr>
+      </w:pPr>
+      <w:r>
+        <w:rPr>
+          <w:rFonts w:hint="eastAsia" w:ascii="微软雅黑" w:hAnsi="微软雅黑" w:eastAsia="微软雅黑" w:cs="微软雅黑"/>
+          <w:b/>
+          <w:bCs/>
+          <w:color w:val="FF0000"/>
           <w:sz w:val="21"/>
           <w:szCs w:val="21"/>
         </w:rPr>
@@ -4000,13 +4165,19 @@
       <w:pPr>
         <w:rPr>
           <w:rFonts w:hint="eastAsia" w:ascii="微软雅黑" w:hAnsi="微软雅黑" w:eastAsia="微软雅黑" w:cs="微软雅黑"/>
-          <w:sz w:val="21"/>
-          <w:szCs w:val="21"/>
-        </w:rPr>
-      </w:pPr>
-      <w:r>
-        <w:rPr>
-          <w:rFonts w:hint="eastAsia" w:ascii="微软雅黑" w:hAnsi="微软雅黑" w:eastAsia="微软雅黑" w:cs="微软雅黑"/>
+          <w:b/>
+          <w:bCs/>
+          <w:color w:val="FF0000"/>
+          <w:sz w:val="21"/>
+          <w:szCs w:val="21"/>
+        </w:rPr>
+      </w:pPr>
+      <w:r>
+        <w:rPr>
+          <w:rFonts w:hint="eastAsia" w:ascii="微软雅黑" w:hAnsi="微软雅黑" w:eastAsia="微软雅黑" w:cs="微软雅黑"/>
+          <w:b/>
+          <w:bCs/>
+          <w:color w:val="FF0000"/>
           <w:sz w:val="21"/>
           <w:szCs w:val="21"/>
         </w:rPr>
@@ -4680,13 +4851,19 @@
       <w:pPr>
         <w:rPr>
           <w:rFonts w:hint="eastAsia" w:ascii="微软雅黑" w:hAnsi="微软雅黑" w:eastAsia="微软雅黑" w:cs="微软雅黑"/>
-          <w:sz w:val="21"/>
-          <w:szCs w:val="21"/>
-        </w:rPr>
-      </w:pPr>
-      <w:r>
-        <w:rPr>
-          <w:rFonts w:hint="eastAsia" w:ascii="微软雅黑" w:hAnsi="微软雅黑" w:eastAsia="微软雅黑" w:cs="微软雅黑"/>
+          <w:b/>
+          <w:bCs/>
+          <w:color w:val="FF0000"/>
+          <w:sz w:val="21"/>
+          <w:szCs w:val="21"/>
+        </w:rPr>
+      </w:pPr>
+      <w:r>
+        <w:rPr>
+          <w:rFonts w:hint="eastAsia" w:ascii="微软雅黑" w:hAnsi="微软雅黑" w:eastAsia="微软雅黑" w:cs="微软雅黑"/>
+          <w:b/>
+          <w:bCs/>
+          <w:color w:val="FF0000"/>
           <w:sz w:val="21"/>
           <w:szCs w:val="21"/>
         </w:rPr>
@@ -4697,13 +4874,19 @@
       <w:pPr>
         <w:rPr>
           <w:rFonts w:hint="eastAsia" w:ascii="微软雅黑" w:hAnsi="微软雅黑" w:eastAsia="微软雅黑" w:cs="微软雅黑"/>
-          <w:sz w:val="21"/>
-          <w:szCs w:val="21"/>
-        </w:rPr>
-      </w:pPr>
-      <w:r>
-        <w:rPr>
-          <w:rFonts w:hint="eastAsia" w:ascii="微软雅黑" w:hAnsi="微软雅黑" w:eastAsia="微软雅黑" w:cs="微软雅黑"/>
+          <w:b/>
+          <w:bCs/>
+          <w:color w:val="FF0000"/>
+          <w:sz w:val="21"/>
+          <w:szCs w:val="21"/>
+        </w:rPr>
+      </w:pPr>
+      <w:r>
+        <w:rPr>
+          <w:rFonts w:hint="eastAsia" w:ascii="微软雅黑" w:hAnsi="微软雅黑" w:eastAsia="微软雅黑" w:cs="微软雅黑"/>
+          <w:b/>
+          <w:bCs/>
+          <w:color w:val="FF0000"/>
           <w:sz w:val="21"/>
           <w:szCs w:val="21"/>
         </w:rPr>
@@ -4884,13 +5067,19 @@
       <w:pPr>
         <w:rPr>
           <w:rFonts w:hint="eastAsia" w:ascii="微软雅黑" w:hAnsi="微软雅黑" w:eastAsia="微软雅黑" w:cs="微软雅黑"/>
-          <w:sz w:val="21"/>
-          <w:szCs w:val="21"/>
-        </w:rPr>
-      </w:pPr>
-      <w:r>
-        <w:rPr>
-          <w:rFonts w:hint="eastAsia" w:ascii="微软雅黑" w:hAnsi="微软雅黑" w:eastAsia="微软雅黑" w:cs="微软雅黑"/>
+          <w:b/>
+          <w:bCs/>
+          <w:color w:val="FF0000"/>
+          <w:sz w:val="21"/>
+          <w:szCs w:val="21"/>
+        </w:rPr>
+      </w:pPr>
+      <w:r>
+        <w:rPr>
+          <w:rFonts w:hint="eastAsia" w:ascii="微软雅黑" w:hAnsi="微软雅黑" w:eastAsia="微软雅黑" w:cs="微软雅黑"/>
+          <w:b/>
+          <w:bCs/>
+          <w:color w:val="FF0000"/>
           <w:sz w:val="21"/>
           <w:szCs w:val="21"/>
         </w:rPr>
@@ -4918,13 +5107,19 @@
       <w:pPr>
         <w:rPr>
           <w:rFonts w:hint="eastAsia" w:ascii="微软雅黑" w:hAnsi="微软雅黑" w:eastAsia="微软雅黑" w:cs="微软雅黑"/>
-          <w:sz w:val="21"/>
-          <w:szCs w:val="21"/>
-        </w:rPr>
-      </w:pPr>
-      <w:r>
-        <w:rPr>
-          <w:rFonts w:hint="eastAsia" w:ascii="微软雅黑" w:hAnsi="微软雅黑" w:eastAsia="微软雅黑" w:cs="微软雅黑"/>
+          <w:b/>
+          <w:bCs/>
+          <w:color w:val="FF0000"/>
+          <w:sz w:val="21"/>
+          <w:szCs w:val="21"/>
+        </w:rPr>
+      </w:pPr>
+      <w:r>
+        <w:rPr>
+          <w:rFonts w:hint="eastAsia" w:ascii="微软雅黑" w:hAnsi="微软雅黑" w:eastAsia="微软雅黑" w:cs="微软雅黑"/>
+          <w:b/>
+          <w:bCs/>
+          <w:color w:val="FF0000"/>
           <w:sz w:val="21"/>
           <w:szCs w:val="21"/>
         </w:rPr>
@@ -4935,13 +5130,19 @@
       <w:pPr>
         <w:rPr>
           <w:rFonts w:hint="eastAsia" w:ascii="微软雅黑" w:hAnsi="微软雅黑" w:eastAsia="微软雅黑" w:cs="微软雅黑"/>
-          <w:sz w:val="21"/>
-          <w:szCs w:val="21"/>
-        </w:rPr>
-      </w:pPr>
-      <w:r>
-        <w:rPr>
-          <w:rFonts w:hint="eastAsia" w:ascii="微软雅黑" w:hAnsi="微软雅黑" w:eastAsia="微软雅黑" w:cs="微软雅黑"/>
+          <w:b/>
+          <w:bCs/>
+          <w:color w:val="FF0000"/>
+          <w:sz w:val="21"/>
+          <w:szCs w:val="21"/>
+        </w:rPr>
+      </w:pPr>
+      <w:r>
+        <w:rPr>
+          <w:rFonts w:hint="eastAsia" w:ascii="微软雅黑" w:hAnsi="微软雅黑" w:eastAsia="微软雅黑" w:cs="微软雅黑"/>
+          <w:b/>
+          <w:bCs/>
+          <w:color w:val="FF0000"/>
           <w:sz w:val="21"/>
           <w:szCs w:val="21"/>
         </w:rPr>
@@ -5048,40 +5249,6 @@
           <w:szCs w:val="21"/>
         </w:rPr>
         <w:t>D  font-size:16px;</w:t>
-      </w:r>
-    </w:p>
-    <w:p>
-      <w:pPr>
-        <w:rPr>
-          <w:rFonts w:hint="eastAsia" w:ascii="微软雅黑" w:hAnsi="微软雅黑" w:eastAsia="微软雅黑" w:cs="微软雅黑"/>
-          <w:sz w:val="21"/>
-          <w:szCs w:val="21"/>
-        </w:rPr>
-      </w:pPr>
-    </w:p>
-    <w:p>
-      <w:pPr>
-        <w:rPr>
-          <w:rFonts w:hint="default" w:ascii="微软雅黑" w:hAnsi="微软雅黑" w:eastAsia="微软雅黑" w:cs="微软雅黑"/>
-          <w:sz w:val="21"/>
-          <w:szCs w:val="21"/>
-        </w:rPr>
-      </w:pPr>
-      <w:r>
-        <w:rPr>
-          <w:rFonts w:hint="eastAsia" w:ascii="微软雅黑" w:hAnsi="微软雅黑" w:eastAsia="微软雅黑" w:cs="微软雅黑"/>
-          <w:sz w:val="21"/>
-          <w:szCs w:val="21"/>
-        </w:rPr>
-        <w:t>25.下列标签中有下划线效果的是哪些标签</w:t>
-      </w:r>
-      <w:r>
-        <w:rPr>
-          <w:rFonts w:hint="default" w:ascii="微软雅黑" w:hAnsi="微软雅黑" w:eastAsia="微软雅黑" w:cs="微软雅黑"/>
-          <w:sz w:val="21"/>
-          <w:szCs w:val="21"/>
-        </w:rPr>
-        <w:t xml:space="preserve"> ABC</w:t>
       </w:r>
       <w:bookmarkStart w:id="0" w:name="_GoBack"/>
       <w:bookmarkEnd w:id="0"/>
@@ -5094,9 +5261,49 @@
           <w:szCs w:val="21"/>
         </w:rPr>
       </w:pPr>
-      <w:r>
-        <w:rPr>
-          <w:rFonts w:hint="eastAsia" w:ascii="微软雅黑" w:hAnsi="微软雅黑" w:eastAsia="微软雅黑" w:cs="微软雅黑"/>
+    </w:p>
+    <w:p>
+      <w:pPr>
+        <w:rPr>
+          <w:rFonts w:hint="default" w:ascii="微软雅黑" w:hAnsi="微软雅黑" w:eastAsia="微软雅黑" w:cs="微软雅黑"/>
+          <w:sz w:val="21"/>
+          <w:szCs w:val="21"/>
+        </w:rPr>
+      </w:pPr>
+      <w:r>
+        <w:rPr>
+          <w:rFonts w:hint="eastAsia" w:ascii="微软雅黑" w:hAnsi="微软雅黑" w:eastAsia="微软雅黑" w:cs="微软雅黑"/>
+          <w:sz w:val="21"/>
+          <w:szCs w:val="21"/>
+        </w:rPr>
+        <w:t>25.下列标签中有下划线效果的是哪些标签</w:t>
+      </w:r>
+      <w:r>
+        <w:rPr>
+          <w:rFonts w:hint="default" w:ascii="微软雅黑" w:hAnsi="微软雅黑" w:eastAsia="微软雅黑" w:cs="微软雅黑"/>
+          <w:sz w:val="21"/>
+          <w:szCs w:val="21"/>
+        </w:rPr>
+        <w:t xml:space="preserve"> ABC</w:t>
+      </w:r>
+    </w:p>
+    <w:p>
+      <w:pPr>
+        <w:rPr>
+          <w:rFonts w:hint="eastAsia" w:ascii="微软雅黑" w:hAnsi="微软雅黑" w:eastAsia="微软雅黑" w:cs="微软雅黑"/>
+          <w:b/>
+          <w:bCs/>
+          <w:color w:val="FF0000"/>
+          <w:sz w:val="21"/>
+          <w:szCs w:val="21"/>
+        </w:rPr>
+      </w:pPr>
+      <w:r>
+        <w:rPr>
+          <w:rFonts w:hint="eastAsia" w:ascii="微软雅黑" w:hAnsi="微软雅黑" w:eastAsia="微软雅黑" w:cs="微软雅黑"/>
+          <w:b/>
+          <w:bCs/>
+          <w:color w:val="FF0000"/>
           <w:sz w:val="21"/>
           <w:szCs w:val="21"/>
         </w:rPr>
@@ -5107,13 +5314,19 @@
       <w:pPr>
         <w:rPr>
           <w:rFonts w:hint="eastAsia" w:ascii="微软雅黑" w:hAnsi="微软雅黑" w:eastAsia="微软雅黑" w:cs="微软雅黑"/>
-          <w:sz w:val="21"/>
-          <w:szCs w:val="21"/>
-        </w:rPr>
-      </w:pPr>
-      <w:r>
-        <w:rPr>
-          <w:rFonts w:hint="eastAsia" w:ascii="微软雅黑" w:hAnsi="微软雅黑" w:eastAsia="微软雅黑" w:cs="微软雅黑"/>
+          <w:b/>
+          <w:bCs/>
+          <w:color w:val="FF0000"/>
+          <w:sz w:val="21"/>
+          <w:szCs w:val="21"/>
+        </w:rPr>
+      </w:pPr>
+      <w:r>
+        <w:rPr>
+          <w:rFonts w:hint="eastAsia" w:ascii="微软雅黑" w:hAnsi="微软雅黑" w:eastAsia="微软雅黑" w:cs="微软雅黑"/>
+          <w:b/>
+          <w:bCs/>
+          <w:color w:val="FF0000"/>
           <w:sz w:val="21"/>
           <w:szCs w:val="21"/>
         </w:rPr>
